--- a/_scripts/data-articles/34-08-september-2021-volcanoes-mt-st-helens.docx
+++ b/_scripts/data-articles/34-08-september-2021-volcanoes-mt-st-helens.docx
@@ -109,7 +109,41 @@
           <w:szCs w:val="22"/>
           <w:lang w:val="en-ZA"/>
         </w:rPr>
-        <w:t>In 1980, in Washington, America, Mount St. Helens erupted. The high-speed blast caused a lot of damage. It was the first time in 123 years that Mount St. Helens erupted. This eruption happened after two months of earthquakes and small explosions. The blast destroyed and scorched 370km² of forest within minutes.</w:t>
+        <w:t>In 1980, in Washington</w:t>
+      </w:r>
+      <w:r>
+        <w:rPr>
+          <w:rFonts w:ascii="Calibri" w:hAnsi="Calibri" w:eastAsia="Calibri" w:cs="Calibri"/>
+          <w:b w:val="0"/>
+          <w:bCs w:val="0"/>
+          <w:i w:val="0"/>
+          <w:iCs w:val="0"/>
+          <w:caps w:val="0"/>
+          <w:smallCaps w:val="0"/>
+          <w:noProof/>
+          <w:color w:val="000000" w:themeColor="text1" w:themeTint="FF" w:themeShade="FF"/>
+          <w:sz w:val="22"/>
+          <w:szCs w:val="22"/>
+          <w:lang w:val="en-ZA"/>
+        </w:rPr>
+        <w:t xml:space="preserve"> </w:t>
+      </w:r>
+      <w:r>
+        <w:rPr>
+          <w:rFonts w:ascii="Calibri" w:hAnsi="Calibri" w:eastAsia="Calibri" w:cs="Calibri"/>
+          <w:b w:val="0"/>
+          <w:bCs w:val="0"/>
+          <w:i w:val="0"/>
+          <w:iCs w:val="0"/>
+          <w:caps w:val="0"/>
+          <w:smallCaps w:val="0"/>
+          <w:noProof/>
+          <w:color w:val="000000" w:themeColor="text1" w:themeTint="FF" w:themeShade="FF"/>
+          <w:sz w:val="22"/>
+          <w:szCs w:val="22"/>
+          <w:lang w:val="en-ZA"/>
+        </w:rPr>
+        <w:t>America, Mount St. Helens erupted. The high-speed blast caused a lot of damage. It was the first time in 123 years that Mount St. Helens erupted. This eruption happened after two months of earthquakes and small explosions. The blast destroyed and scorched 370km² of forest within minutes.</w:t>
       </w:r>
     </w:p>
     <w:p>
@@ -253,7 +287,7 @@
           <w:szCs w:val="22"/>
           <w:lang w:val="en-ZA"/>
         </w:rPr>
-        <w:t>Mount St. Helens produced more than 490 tons of ash that fell over a period of nine hours, and covered and area of over 56 980 km². The ash caused problems in cities 600km away.</w:t>
+        <w:t>Mount St. Helens produced more than 490 tons of ash that fell over a period of nine hours, and covered an area of over 56 980 km². The ash caused problems in cities 600km away.</w:t>
       </w:r>
     </w:p>
     <w:p>
@@ -969,6 +1003,10 @@
     <int:WordHash hashCode="YD+82+V1vFecXo" id="uiRMkL07"/>
     <int:WordHash hashCode="xMLsPoIYnpUiCc" id="qGzfDOlJ"/>
     <int:WordHash hashCode="StwWm77PdcJQK3" id="CXQa8YLV"/>
+    <int:WordHash hashCode="SyDlj8g609TV2I" id="qRYipS2z"/>
+    <int:WordHash hashCode="Z3I+uSc0/JmSOk" id="AeCF34s4"/>
+    <int:WordHash hashCode="t6BtrVvWQNF+aL" id="QEeCHjQX"/>
+    <int:WordHash hashCode="nkkwxs7euAgb5C" id="8lfDZ0Pt"/>
   </int:Manifest>
   <int:Observations>
     <int:Content id="qWyJN5Xf">
@@ -981,6 +1019,18 @@
       <int:Rejection type="AugLoop_Text_Critique"/>
     </int:Content>
     <int:Content id="CXQa8YLV">
+      <int:Rejection type="AugLoop_Text_Critique"/>
+    </int:Content>
+    <int:Content id="qRYipS2z">
+      <int:Rejection type="AugLoop_Text_Critique"/>
+    </int:Content>
+    <int:Content id="AeCF34s4">
+      <int:Rejection type="AugLoop_Text_Critique"/>
+    </int:Content>
+    <int:Content id="QEeCHjQX">
+      <int:Rejection type="AugLoop_Text_Critique"/>
+    </int:Content>
+    <int:Content id="8lfDZ0Pt">
       <int:Rejection type="AugLoop_Text_Critique"/>
     </int:Content>
   </int:Observations>
